--- a/resume.docx
+++ b/resume.docx
@@ -59,6 +59,9 @@
       <w:r>
         <w:t xml:space="preserve">Driven goal-oriented technology leader with over 20 years of progressive experience in software and site reliability engineering. Excels in taking ownership and leading project from inception through release. Passion for implementing and driving observability and incident management best practices. Effective communicator to stakeholders of all levels of seniority and experience.</w:t>
       </w:r>
+      <w:r>
+        <w:t xml:space="preserve"> </w:t>
+      </w:r>
     </w:p>
     <w:p>
       <w:pPr>
@@ -71,6 +74,9 @@
         </w:rPr>
         <w:t xml:space="preserve">Languages</w:t>
       </w:r>
+      <w:r>
+        <w:t xml:space="preserve"> </w:t>
+      </w:r>
     </w:p>
     <w:p>
       <w:pPr>
@@ -79,6 +85,9 @@
       <w:r>
         <w:t xml:space="preserve">Java, C#, C/C++, Bash, Python, Ruby</w:t>
       </w:r>
+      <w:r>
+        <w:t xml:space="preserve"> </w:t>
+      </w:r>
     </w:p>
     <w:p>
       <w:pPr>
@@ -170,7 +179,6 @@
     </w:p>
     <w:p>
       <w:pPr>
-        <w:pStyle w:val="Compact"/>
         <w:numPr>
           <w:ilvl w:val="0"/>
           <w:numId w:val="1001"/>
@@ -182,7 +190,6 @@
     </w:p>
     <w:p>
       <w:pPr>
-        <w:pStyle w:val="Compact"/>
         <w:numPr>
           <w:ilvl w:val="0"/>
           <w:numId w:val="1001"/>
@@ -194,7 +201,6 @@
     </w:p>
     <w:p>
       <w:pPr>
-        <w:pStyle w:val="Compact"/>
         <w:numPr>
           <w:ilvl w:val="0"/>
           <w:numId w:val="1001"/>
@@ -206,7 +212,6 @@
     </w:p>
     <w:p>
       <w:pPr>
-        <w:pStyle w:val="Compact"/>
         <w:numPr>
           <w:ilvl w:val="0"/>
           <w:numId w:val="1001"/>
@@ -218,7 +223,6 @@
     </w:p>
     <w:p>
       <w:pPr>
-        <w:pStyle w:val="Compact"/>
         <w:numPr>
           <w:ilvl w:val="0"/>
           <w:numId w:val="1001"/>
@@ -239,6 +243,9 @@
         </w:rPr>
         <w:t xml:space="preserve">Hinge Health | Portland, OR</w:t>
       </w:r>
+      <w:r>
+        <w:t xml:space="preserve"> </w:t>
+      </w:r>
     </w:p>
     <w:p>
       <w:pPr>
@@ -266,7 +273,6 @@
     </w:p>
     <w:p>
       <w:pPr>
-        <w:pStyle w:val="Compact"/>
         <w:numPr>
           <w:ilvl w:val="0"/>
           <w:numId w:val="1002"/>
@@ -278,7 +284,6 @@
     </w:p>
     <w:p>
       <w:pPr>
-        <w:pStyle w:val="Compact"/>
         <w:numPr>
           <w:ilvl w:val="0"/>
           <w:numId w:val="1002"/>
@@ -290,7 +295,6 @@
     </w:p>
     <w:p>
       <w:pPr>
-        <w:pStyle w:val="Compact"/>
         <w:numPr>
           <w:ilvl w:val="0"/>
           <w:numId w:val="1002"/>
@@ -302,7 +306,6 @@
     </w:p>
     <w:p>
       <w:pPr>
-        <w:pStyle w:val="Compact"/>
         <w:numPr>
           <w:ilvl w:val="0"/>
           <w:numId w:val="1002"/>
@@ -314,7 +317,6 @@
     </w:p>
     <w:p>
       <w:pPr>
-        <w:pStyle w:val="Compact"/>
         <w:numPr>
           <w:ilvl w:val="0"/>
           <w:numId w:val="1002"/>
@@ -326,7 +328,6 @@
     </w:p>
     <w:p>
       <w:pPr>
-        <w:pStyle w:val="Compact"/>
         <w:numPr>
           <w:ilvl w:val="0"/>
           <w:numId w:val="1002"/>
@@ -335,10 +336,12 @@
       <w:r>
         <w:t xml:space="preserve">Built organizational AWS IAM strategy using Google Workspace, AWS SSO and Terraform.</w:t>
       </w:r>
-    </w:p>
-    <w:p>
-      <w:pPr>
-        <w:pStyle w:val="Compact"/>
+      <w:r>
+        <w:t xml:space="preserve"> </w:t>
+      </w:r>
+    </w:p>
+    <w:p>
+      <w:pPr>
         <w:numPr>
           <w:ilvl w:val="0"/>
           <w:numId w:val="1002"/>
@@ -347,10 +350,12 @@
       <w:r>
         <w:t xml:space="preserve">Partnered with engineering, security, compliance on defining and implementing infrastructure to support organizational initiatives.</w:t>
       </w:r>
-    </w:p>
-    <w:p>
-      <w:pPr>
-        <w:pStyle w:val="Compact"/>
+      <w:r>
+        <w:t xml:space="preserve"> </w:t>
+      </w:r>
+    </w:p>
+    <w:p>
+      <w:pPr>
         <w:numPr>
           <w:ilvl w:val="0"/>
           <w:numId w:val="1002"/>
@@ -362,7 +367,6 @@
     </w:p>
     <w:p>
       <w:pPr>
-        <w:pStyle w:val="Compact"/>
         <w:numPr>
           <w:ilvl w:val="0"/>
           <w:numId w:val="1002"/>
@@ -374,7 +378,6 @@
     </w:p>
     <w:p>
       <w:pPr>
-        <w:pStyle w:val="Compact"/>
         <w:numPr>
           <w:ilvl w:val="0"/>
           <w:numId w:val="1002"/>
@@ -395,6 +398,9 @@
         </w:rPr>
         <w:t xml:space="preserve">moovel North America | Portland, OR</w:t>
       </w:r>
+      <w:r>
+        <w:t xml:space="preserve"> </w:t>
+      </w:r>
     </w:p>
     <w:p>
       <w:pPr>
@@ -422,7 +428,6 @@
     </w:p>
     <w:p>
       <w:pPr>
-        <w:pStyle w:val="Compact"/>
         <w:numPr>
           <w:ilvl w:val="0"/>
           <w:numId w:val="1003"/>
@@ -431,10 +436,12 @@
       <w:r>
         <w:t xml:space="preserve">Led project to automate deployment of service level alerting through New Relic at service build time.</w:t>
       </w:r>
-    </w:p>
-    <w:p>
-      <w:pPr>
-        <w:pStyle w:val="Compact"/>
+      <w:r>
+        <w:t xml:space="preserve"> </w:t>
+      </w:r>
+    </w:p>
+    <w:p>
+      <w:pPr>
         <w:numPr>
           <w:ilvl w:val="0"/>
           <w:numId w:val="1003"/>
@@ -446,7 +453,6 @@
     </w:p>
     <w:p>
       <w:pPr>
-        <w:pStyle w:val="Compact"/>
         <w:numPr>
           <w:ilvl w:val="0"/>
           <w:numId w:val="1003"/>
@@ -458,7 +464,6 @@
     </w:p>
     <w:p>
       <w:pPr>
-        <w:pStyle w:val="Compact"/>
         <w:numPr>
           <w:ilvl w:val="0"/>
           <w:numId w:val="1003"/>
@@ -470,7 +475,6 @@
     </w:p>
     <w:p>
       <w:pPr>
-        <w:pStyle w:val="Compact"/>
         <w:numPr>
           <w:ilvl w:val="0"/>
           <w:numId w:val="1003"/>
@@ -482,7 +486,6 @@
     </w:p>
     <w:p>
       <w:pPr>
-        <w:pStyle w:val="Compact"/>
         <w:numPr>
           <w:ilvl w:val="0"/>
           <w:numId w:val="1003"/>
@@ -491,10 +494,12 @@
       <w:r>
         <w:t xml:space="preserve">Maintained and updated infrastructure built in AWS utilizing EC2, ECS, RDS and other technologies.</w:t>
       </w:r>
-    </w:p>
-    <w:p>
-      <w:pPr>
-        <w:pStyle w:val="Compact"/>
+      <w:r>
+        <w:t xml:space="preserve"> </w:t>
+      </w:r>
+    </w:p>
+    <w:p>
+      <w:pPr>
         <w:numPr>
           <w:ilvl w:val="0"/>
           <w:numId w:val="1003"/>
@@ -506,7 +511,6 @@
     </w:p>
     <w:p>
       <w:pPr>
-        <w:pStyle w:val="Compact"/>
         <w:numPr>
           <w:ilvl w:val="0"/>
           <w:numId w:val="1003"/>
@@ -515,10 +519,12 @@
       <w:r>
         <w:t xml:space="preserve">Led ticket grooming and daily stand up meetings.</w:t>
       </w:r>
-    </w:p>
-    <w:p>
-      <w:pPr>
-        <w:pStyle w:val="Compact"/>
+      <w:r>
+        <w:t xml:space="preserve"> </w:t>
+      </w:r>
+    </w:p>
+    <w:p>
+      <w:pPr>
         <w:numPr>
           <w:ilvl w:val="0"/>
           <w:numId w:val="1003"/>
@@ -554,7 +560,6 @@
     </w:p>
     <w:p>
       <w:pPr>
-        <w:pStyle w:val="Compact"/>
         <w:numPr>
           <w:ilvl w:val="0"/>
           <w:numId w:val="1004"/>
@@ -563,22 +568,23 @@
       <w:r>
         <w:t xml:space="preserve">Led project to migrate document repository of 750 million documents from local optical storage to Amazon S3 storage.</w:t>
       </w:r>
-    </w:p>
-    <w:p>
-      <w:pPr>
-        <w:pStyle w:val="Compact"/>
+      <w:r>
+        <w:t xml:space="preserve"> </w:t>
+      </w:r>
+    </w:p>
+    <w:p>
+      <w:pPr>
         <w:numPr>
           <w:ilvl w:val="0"/>
           <w:numId w:val="1004"/>
         </w:numPr>
       </w:pPr>
       <w:r>
-        <w:t xml:space="preserve">Designed and developed a solution to migrate all documents in our company’s contract management solution (Filenet), into our document management system.</w:t>
-      </w:r>
-    </w:p>
-    <w:p>
-      <w:pPr>
-        <w:pStyle w:val="Compact"/>
+        <w:t xml:space="preserve">Designed and developed a solution to migrate all documents in our company's contract management solution (Filenet), into our document management system.</w:t>
+      </w:r>
+    </w:p>
+    <w:p>
+      <w:pPr>
         <w:numPr>
           <w:ilvl w:val="0"/>
           <w:numId w:val="1004"/>
@@ -587,10 +593,12 @@
       <w:r>
         <w:t xml:space="preserve">Led project to modernize internal SOAP web services to secure restful web services.</w:t>
       </w:r>
-    </w:p>
-    <w:p>
-      <w:pPr>
-        <w:pStyle w:val="Compact"/>
+      <w:r>
+        <w:t xml:space="preserve"> </w:t>
+      </w:r>
+    </w:p>
+    <w:p>
+      <w:pPr>
         <w:numPr>
           <w:ilvl w:val="0"/>
           <w:numId w:val="1004"/>
@@ -599,10 +607,12 @@
       <w:r>
         <w:t xml:space="preserve">Led project to migrate existing VB6 applications and common libraries to C#.</w:t>
       </w:r>
-    </w:p>
-    <w:p>
-      <w:pPr>
-        <w:pStyle w:val="Compact"/>
+      <w:r>
+        <w:t xml:space="preserve"> </w:t>
+      </w:r>
+    </w:p>
+    <w:p>
+      <w:pPr>
         <w:numPr>
           <w:ilvl w:val="0"/>
           <w:numId w:val="1004"/>
@@ -614,7 +624,6 @@
     </w:p>
     <w:p>
       <w:pPr>
-        <w:pStyle w:val="Compact"/>
         <w:numPr>
           <w:ilvl w:val="0"/>
           <w:numId w:val="1004"/>
@@ -623,10 +632,12 @@
       <w:r>
         <w:t xml:space="preserve">Consulted with business partners on integration and best practices for using the document management system.</w:t>
       </w:r>
-    </w:p>
-    <w:p>
-      <w:pPr>
-        <w:pStyle w:val="Compact"/>
+      <w:r>
+        <w:t xml:space="preserve"> </w:t>
+      </w:r>
+    </w:p>
+    <w:p>
+      <w:pPr>
         <w:numPr>
           <w:ilvl w:val="0"/>
           <w:numId w:val="1004"/>
@@ -638,7 +649,6 @@
     </w:p>
     <w:p>
       <w:pPr>
-        <w:pStyle w:val="Compact"/>
         <w:numPr>
           <w:ilvl w:val="0"/>
           <w:numId w:val="1004"/>
@@ -650,7 +660,6 @@
     </w:p>
     <w:p>
       <w:pPr>
-        <w:pStyle w:val="Compact"/>
         <w:numPr>
           <w:ilvl w:val="0"/>
           <w:numId w:val="1004"/>
@@ -662,7 +671,6 @@
     </w:p>
     <w:p>
       <w:pPr>
-        <w:pStyle w:val="Compact"/>
         <w:numPr>
           <w:ilvl w:val="0"/>
           <w:numId w:val="1004"/>
@@ -674,7 +682,6 @@
     </w:p>
     <w:p>
       <w:pPr>
-        <w:pStyle w:val="Compact"/>
         <w:numPr>
           <w:ilvl w:val="0"/>
           <w:numId w:val="1004"/>
@@ -807,6 +814,9 @@
       <w:r>
         <w:t xml:space="preserve">Collaborated in the design and development of a Java build script template utilizing Ant.</w:t>
       </w:r>
+      <w:r>
+        <w:t xml:space="preserve"> </w:t>
+      </w:r>
     </w:p>
     <w:p>
       <w:pPr>
@@ -845,7 +855,6 @@
     </w:p>
     <w:p>
       <w:pPr>
-        <w:pStyle w:val="Compact"/>
         <w:numPr>
           <w:ilvl w:val="0"/>
           <w:numId w:val="1006"/>
@@ -857,7 +866,6 @@
     </w:p>
     <w:p>
       <w:pPr>
-        <w:pStyle w:val="Compact"/>
         <w:numPr>
           <w:ilvl w:val="0"/>
           <w:numId w:val="1006"/>
@@ -869,7 +877,6 @@
     </w:p>
     <w:p>
       <w:pPr>
-        <w:pStyle w:val="Compact"/>
         <w:numPr>
           <w:ilvl w:val="0"/>
           <w:numId w:val="1006"/>
@@ -881,7 +888,6 @@
     </w:p>
     <w:p>
       <w:pPr>
-        <w:pStyle w:val="Compact"/>
         <w:numPr>
           <w:ilvl w:val="0"/>
           <w:numId w:val="1006"/>
@@ -893,7 +899,6 @@
     </w:p>
     <w:p>
       <w:pPr>
-        <w:pStyle w:val="Compact"/>
         <w:numPr>
           <w:ilvl w:val="0"/>
           <w:numId w:val="1006"/>
@@ -935,6 +940,9 @@
           <w:bCs/>
         </w:rPr>
         <w:t xml:space="preserve">Minor in Business Administration</w:t>
+      </w:r>
+      <w:r>
+        <w:t xml:space="preserve"> </w:t>
       </w:r>
     </w:p>
     <w:p>

--- a/resume.docx
+++ b/resume.docx
@@ -59,6 +59,9 @@
       <w:r>
         <w:t xml:space="preserve">Driven goal-oriented technology leader with over 20 years of progressive experience in software and site reliability engineering. Excels in taking ownership and leading project from inception through release. Passion for implementing and driving observability and incident management best practices. Effective communicator to stakeholders of all levels of seniority and experience.</w:t>
       </w:r>
+      <w:r>
+        <w:t xml:space="preserve"> </w:t>
+      </w:r>
     </w:p>
     <w:p>
       <w:pPr>
@@ -71,6 +74,9 @@
         </w:rPr>
         <w:t xml:space="preserve">Languages</w:t>
       </w:r>
+      <w:r>
+        <w:t xml:space="preserve"> </w:t>
+      </w:r>
     </w:p>
     <w:p>
       <w:pPr>
@@ -79,6 +85,9 @@
       <w:r>
         <w:t xml:space="preserve">Java, C#, C/C++, Bash, Python, Ruby</w:t>
       </w:r>
+      <w:r>
+        <w:t xml:space="preserve"> </w:t>
+      </w:r>
     </w:p>
     <w:p>
       <w:pPr>
@@ -170,7 +179,6 @@
     </w:p>
     <w:p>
       <w:pPr>
-        <w:pStyle w:val="Compact"/>
         <w:numPr>
           <w:ilvl w:val="0"/>
           <w:numId w:val="1001"/>
@@ -182,7 +190,6 @@
     </w:p>
     <w:p>
       <w:pPr>
-        <w:pStyle w:val="Compact"/>
         <w:numPr>
           <w:ilvl w:val="0"/>
           <w:numId w:val="1001"/>
@@ -194,7 +201,6 @@
     </w:p>
     <w:p>
       <w:pPr>
-        <w:pStyle w:val="Compact"/>
         <w:numPr>
           <w:ilvl w:val="0"/>
           <w:numId w:val="1001"/>
@@ -206,7 +212,6 @@
     </w:p>
     <w:p>
       <w:pPr>
-        <w:pStyle w:val="Compact"/>
         <w:numPr>
           <w:ilvl w:val="0"/>
           <w:numId w:val="1001"/>
@@ -218,7 +223,6 @@
     </w:p>
     <w:p>
       <w:pPr>
-        <w:pStyle w:val="Compact"/>
         <w:numPr>
           <w:ilvl w:val="0"/>
           <w:numId w:val="1001"/>
@@ -239,6 +243,9 @@
         </w:rPr>
         <w:t xml:space="preserve">Hinge Health | Portland, OR</w:t>
       </w:r>
+      <w:r>
+        <w:t xml:space="preserve"> </w:t>
+      </w:r>
     </w:p>
     <w:p>
       <w:pPr>
@@ -266,7 +273,6 @@
     </w:p>
     <w:p>
       <w:pPr>
-        <w:pStyle w:val="Compact"/>
         <w:numPr>
           <w:ilvl w:val="0"/>
           <w:numId w:val="1002"/>
@@ -278,7 +284,6 @@
     </w:p>
     <w:p>
       <w:pPr>
-        <w:pStyle w:val="Compact"/>
         <w:numPr>
           <w:ilvl w:val="0"/>
           <w:numId w:val="1002"/>
@@ -290,7 +295,6 @@
     </w:p>
     <w:p>
       <w:pPr>
-        <w:pStyle w:val="Compact"/>
         <w:numPr>
           <w:ilvl w:val="0"/>
           <w:numId w:val="1002"/>
@@ -302,7 +306,6 @@
     </w:p>
     <w:p>
       <w:pPr>
-        <w:pStyle w:val="Compact"/>
         <w:numPr>
           <w:ilvl w:val="0"/>
           <w:numId w:val="1002"/>
@@ -314,7 +317,6 @@
     </w:p>
     <w:p>
       <w:pPr>
-        <w:pStyle w:val="Compact"/>
         <w:numPr>
           <w:ilvl w:val="0"/>
           <w:numId w:val="1002"/>
@@ -326,7 +328,6 @@
     </w:p>
     <w:p>
       <w:pPr>
-        <w:pStyle w:val="Compact"/>
         <w:numPr>
           <w:ilvl w:val="0"/>
           <w:numId w:val="1002"/>
@@ -335,10 +336,12 @@
       <w:r>
         <w:t xml:space="preserve">Built organizational AWS IAM strategy using Google Workspace, AWS SSO and Terraform.</w:t>
       </w:r>
-    </w:p>
-    <w:p>
-      <w:pPr>
-        <w:pStyle w:val="Compact"/>
+      <w:r>
+        <w:t xml:space="preserve"> </w:t>
+      </w:r>
+    </w:p>
+    <w:p>
+      <w:pPr>
         <w:numPr>
           <w:ilvl w:val="0"/>
           <w:numId w:val="1002"/>
@@ -347,10 +350,12 @@
       <w:r>
         <w:t xml:space="preserve">Partnered with engineering, security, compliance on defining and implementing infrastructure to support organizational initiatives.</w:t>
       </w:r>
-    </w:p>
-    <w:p>
-      <w:pPr>
-        <w:pStyle w:val="Compact"/>
+      <w:r>
+        <w:t xml:space="preserve"> </w:t>
+      </w:r>
+    </w:p>
+    <w:p>
+      <w:pPr>
         <w:numPr>
           <w:ilvl w:val="0"/>
           <w:numId w:val="1002"/>
@@ -362,7 +367,6 @@
     </w:p>
     <w:p>
       <w:pPr>
-        <w:pStyle w:val="Compact"/>
         <w:numPr>
           <w:ilvl w:val="0"/>
           <w:numId w:val="1002"/>
@@ -374,7 +378,6 @@
     </w:p>
     <w:p>
       <w:pPr>
-        <w:pStyle w:val="Compact"/>
         <w:numPr>
           <w:ilvl w:val="0"/>
           <w:numId w:val="1002"/>
@@ -395,6 +398,9 @@
         </w:rPr>
         <w:t xml:space="preserve">moovel North America | Portland, OR</w:t>
       </w:r>
+      <w:r>
+        <w:t xml:space="preserve"> </w:t>
+      </w:r>
     </w:p>
     <w:p>
       <w:pPr>
@@ -422,7 +428,6 @@
     </w:p>
     <w:p>
       <w:pPr>
-        <w:pStyle w:val="Compact"/>
         <w:numPr>
           <w:ilvl w:val="0"/>
           <w:numId w:val="1003"/>
@@ -431,10 +436,12 @@
       <w:r>
         <w:t xml:space="preserve">Led project to automate deployment of service level alerting through New Relic at service build time.</w:t>
       </w:r>
-    </w:p>
-    <w:p>
-      <w:pPr>
-        <w:pStyle w:val="Compact"/>
+      <w:r>
+        <w:t xml:space="preserve"> </w:t>
+      </w:r>
+    </w:p>
+    <w:p>
+      <w:pPr>
         <w:numPr>
           <w:ilvl w:val="0"/>
           <w:numId w:val="1003"/>
@@ -446,7 +453,6 @@
     </w:p>
     <w:p>
       <w:pPr>
-        <w:pStyle w:val="Compact"/>
         <w:numPr>
           <w:ilvl w:val="0"/>
           <w:numId w:val="1003"/>
@@ -458,7 +464,6 @@
     </w:p>
     <w:p>
       <w:pPr>
-        <w:pStyle w:val="Compact"/>
         <w:numPr>
           <w:ilvl w:val="0"/>
           <w:numId w:val="1003"/>
@@ -470,7 +475,6 @@
     </w:p>
     <w:p>
       <w:pPr>
-        <w:pStyle w:val="Compact"/>
         <w:numPr>
           <w:ilvl w:val="0"/>
           <w:numId w:val="1003"/>
@@ -482,7 +486,6 @@
     </w:p>
     <w:p>
       <w:pPr>
-        <w:pStyle w:val="Compact"/>
         <w:numPr>
           <w:ilvl w:val="0"/>
           <w:numId w:val="1003"/>
@@ -491,10 +494,12 @@
       <w:r>
         <w:t xml:space="preserve">Maintained and updated infrastructure built in AWS utilizing EC2, ECS, RDS and other technologies.</w:t>
       </w:r>
-    </w:p>
-    <w:p>
-      <w:pPr>
-        <w:pStyle w:val="Compact"/>
+      <w:r>
+        <w:t xml:space="preserve"> </w:t>
+      </w:r>
+    </w:p>
+    <w:p>
+      <w:pPr>
         <w:numPr>
           <w:ilvl w:val="0"/>
           <w:numId w:val="1003"/>
@@ -506,7 +511,6 @@
     </w:p>
     <w:p>
       <w:pPr>
-        <w:pStyle w:val="Compact"/>
         <w:numPr>
           <w:ilvl w:val="0"/>
           <w:numId w:val="1003"/>
@@ -515,10 +519,12 @@
       <w:r>
         <w:t xml:space="preserve">Led ticket grooming and daily stand up meetings.</w:t>
       </w:r>
-    </w:p>
-    <w:p>
-      <w:pPr>
-        <w:pStyle w:val="Compact"/>
+      <w:r>
+        <w:t xml:space="preserve"> </w:t>
+      </w:r>
+    </w:p>
+    <w:p>
+      <w:pPr>
         <w:numPr>
           <w:ilvl w:val="0"/>
           <w:numId w:val="1003"/>
@@ -554,7 +560,6 @@
     </w:p>
     <w:p>
       <w:pPr>
-        <w:pStyle w:val="Compact"/>
         <w:numPr>
           <w:ilvl w:val="0"/>
           <w:numId w:val="1004"/>
@@ -563,22 +568,23 @@
       <w:r>
         <w:t xml:space="preserve">Led project to migrate document repository of 750 million documents from local optical storage to Amazon S3 storage.</w:t>
       </w:r>
-    </w:p>
-    <w:p>
-      <w:pPr>
-        <w:pStyle w:val="Compact"/>
+      <w:r>
+        <w:t xml:space="preserve"> </w:t>
+      </w:r>
+    </w:p>
+    <w:p>
+      <w:pPr>
         <w:numPr>
           <w:ilvl w:val="0"/>
           <w:numId w:val="1004"/>
         </w:numPr>
       </w:pPr>
       <w:r>
-        <w:t xml:space="preserve">Designed and developed a solution to migrate all documents in our company’s contract management solution (Filenet), into our document management system.</w:t>
-      </w:r>
-    </w:p>
-    <w:p>
-      <w:pPr>
-        <w:pStyle w:val="Compact"/>
+        <w:t xml:space="preserve">Designed and developed a solution to migrate all documents in our company's contract management solution (Filenet), into our document management system.</w:t>
+      </w:r>
+    </w:p>
+    <w:p>
+      <w:pPr>
         <w:numPr>
           <w:ilvl w:val="0"/>
           <w:numId w:val="1004"/>
@@ -587,10 +593,12 @@
       <w:r>
         <w:t xml:space="preserve">Led project to modernize internal SOAP web services to secure restful web services.</w:t>
       </w:r>
-    </w:p>
-    <w:p>
-      <w:pPr>
-        <w:pStyle w:val="Compact"/>
+      <w:r>
+        <w:t xml:space="preserve"> </w:t>
+      </w:r>
+    </w:p>
+    <w:p>
+      <w:pPr>
         <w:numPr>
           <w:ilvl w:val="0"/>
           <w:numId w:val="1004"/>
@@ -599,10 +607,12 @@
       <w:r>
         <w:t xml:space="preserve">Led project to migrate existing VB6 applications and common libraries to C#.</w:t>
       </w:r>
-    </w:p>
-    <w:p>
-      <w:pPr>
-        <w:pStyle w:val="Compact"/>
+      <w:r>
+        <w:t xml:space="preserve"> </w:t>
+      </w:r>
+    </w:p>
+    <w:p>
+      <w:pPr>
         <w:numPr>
           <w:ilvl w:val="0"/>
           <w:numId w:val="1004"/>
@@ -614,7 +624,6 @@
     </w:p>
     <w:p>
       <w:pPr>
-        <w:pStyle w:val="Compact"/>
         <w:numPr>
           <w:ilvl w:val="0"/>
           <w:numId w:val="1004"/>
@@ -623,10 +632,12 @@
       <w:r>
         <w:t xml:space="preserve">Consulted with business partners on integration and best practices for using the document management system.</w:t>
       </w:r>
-    </w:p>
-    <w:p>
-      <w:pPr>
-        <w:pStyle w:val="Compact"/>
+      <w:r>
+        <w:t xml:space="preserve"> </w:t>
+      </w:r>
+    </w:p>
+    <w:p>
+      <w:pPr>
         <w:numPr>
           <w:ilvl w:val="0"/>
           <w:numId w:val="1004"/>
@@ -638,7 +649,6 @@
     </w:p>
     <w:p>
       <w:pPr>
-        <w:pStyle w:val="Compact"/>
         <w:numPr>
           <w:ilvl w:val="0"/>
           <w:numId w:val="1004"/>
@@ -650,7 +660,6 @@
     </w:p>
     <w:p>
       <w:pPr>
-        <w:pStyle w:val="Compact"/>
         <w:numPr>
           <w:ilvl w:val="0"/>
           <w:numId w:val="1004"/>
@@ -662,7 +671,6 @@
     </w:p>
     <w:p>
       <w:pPr>
-        <w:pStyle w:val="Compact"/>
         <w:numPr>
           <w:ilvl w:val="0"/>
           <w:numId w:val="1004"/>
@@ -674,7 +682,6 @@
     </w:p>
     <w:p>
       <w:pPr>
-        <w:pStyle w:val="Compact"/>
         <w:numPr>
           <w:ilvl w:val="0"/>
           <w:numId w:val="1004"/>
@@ -807,6 +814,9 @@
       <w:r>
         <w:t xml:space="preserve">Collaborated in the design and development of a Java build script template utilizing Ant.</w:t>
       </w:r>
+      <w:r>
+        <w:t xml:space="preserve"> </w:t>
+      </w:r>
     </w:p>
     <w:p>
       <w:pPr>
@@ -845,7 +855,6 @@
     </w:p>
     <w:p>
       <w:pPr>
-        <w:pStyle w:val="Compact"/>
         <w:numPr>
           <w:ilvl w:val="0"/>
           <w:numId w:val="1006"/>
@@ -857,7 +866,6 @@
     </w:p>
     <w:p>
       <w:pPr>
-        <w:pStyle w:val="Compact"/>
         <w:numPr>
           <w:ilvl w:val="0"/>
           <w:numId w:val="1006"/>
@@ -869,7 +877,6 @@
     </w:p>
     <w:p>
       <w:pPr>
-        <w:pStyle w:val="Compact"/>
         <w:numPr>
           <w:ilvl w:val="0"/>
           <w:numId w:val="1006"/>
@@ -881,25 +888,12 @@
     </w:p>
     <w:p>
       <w:pPr>
-        <w:pStyle w:val="Compact"/>
         <w:numPr>
           <w:ilvl w:val="0"/>
           <w:numId w:val="1006"/>
         </w:numPr>
       </w:pPr>
       <w:r>
-        <w:t xml:space="preserve">Provided on-site, phone and email support to customers and other support personnel.</w:t>
-      </w:r>
-    </w:p>
-    <w:p>
-      <w:pPr>
-        <w:pStyle w:val="Compact"/>
-        <w:numPr>
-          <w:ilvl w:val="0"/>
-          <w:numId w:val="1006"/>
-        </w:numPr>
-      </w:pPr>
-      <w:r>
         <w:t xml:space="preserve">Performed validation testing of both software and hardware components for deployment and readiness exercises.</w:t>
       </w:r>
     </w:p>
@@ -935,6 +929,9 @@
           <w:bCs/>
         </w:rPr>
         <w:t xml:space="preserve">Minor in Business Administration</w:t>
+      </w:r>
+      <w:r>
+        <w:t xml:space="preserve"> </w:t>
       </w:r>
     </w:p>
     <w:p>

--- a/resume.docx
+++ b/resume.docx
@@ -884,17 +884,6 @@
       </w:pPr>
       <w:r>
         <w:t xml:space="preserve">Performed on-site installations of the USW-DSS software.</w:t>
-      </w:r>
-    </w:p>
-    <w:p>
-      <w:pPr>
-        <w:numPr>
-          <w:ilvl w:val="0"/>
-          <w:numId w:val="1006"/>
-        </w:numPr>
-      </w:pPr>
-      <w:r>
-        <w:t xml:space="preserve">Provided on-site, phone and email support to customers and other support personnel.</w:t>
       </w:r>
     </w:p>
     <w:p>

--- a/resume.docx
+++ b/resume.docx
@@ -2,7 +2,7 @@
 <file path=word/document.xml><?xml version="1.0" encoding="utf-8"?>
 <w:document xmlns:w="http://schemas.openxmlformats.org/wordprocessingml/2006/main" xmlns:m="http://schemas.openxmlformats.org/officeDocument/2006/math" xmlns:r="http://schemas.openxmlformats.org/officeDocument/2006/relationships" xmlns:o="urn:schemas-microsoft-com:office:office" xmlns:v="urn:schemas-microsoft-com:vml" xmlns:w10="urn:schemas-microsoft-com:office:word" xmlns:a="http://schemas.openxmlformats.org/drawingml/2006/main" xmlns:pic="http://schemas.openxmlformats.org/drawingml/2006/picture" xmlns:wp="http://schemas.openxmlformats.org/drawingml/2006/wordprocessingDrawing">
   <w:body>
-    <w:bookmarkStart w:id="21" w:name="kevin-hartwig"/>
+    <w:bookmarkStart w:id="10" w:name="kevin-hartwig"/>
     <w:p>
       <w:pPr>
         <w:pStyle w:val="Heading1"/>
@@ -29,7 +29,7 @@
       <w:r>
         <w:t xml:space="preserve"> </w:t>
       </w:r>
-      <w:hyperlink r:id="rId20">
+      <w:hyperlink r:id="rId9">
         <w:r>
           <w:rPr>
             <w:rStyle w:val="Hyperlink"/>
@@ -162,7 +162,7 @@
           <w:b/>
           <w:bCs/>
         </w:rPr>
-        <w:t xml:space="preserve">Director of Infrastructure Services | January 2025 - Present</w:t>
+        <w:t xml:space="preserve">Director of Infrastructure Services | January 2025 - December 2025</w:t>
       </w:r>
     </w:p>
     <w:p>
@@ -946,8 +946,12 @@
         <w:t xml:space="preserve">Oregon State University - Corvallis, Oregon</w:t>
       </w:r>
     </w:p>
-    <w:bookmarkEnd w:id="21"/>
-    <w:sectPr/>
+    <w:bookmarkEnd w:id="10"/>
+    <w:sectPr>
+      <w:footnotePr>
+        <w:numRestart w:val="eachSect"/>
+      </w:footnotePr>
+    </w:sectPr>
   </w:body>
 </w:document>
 </file>
@@ -985,7 +989,7 @@
       <w:lvlText w:val=" "/>
       <w:lvlJc w:val="left"/>
       <w:pPr>
-        <w:ind w:left="720" w:hanging="480"/>
+        <w:ind w:left="720" w:hanging="360"/>
       </w:pPr>
     </w:lvl>
     <w:lvl w:ilvl="1">
@@ -993,7 +997,7 @@
       <w:lvlText w:val=" "/>
       <w:lvlJc w:val="left"/>
       <w:pPr>
-        <w:ind w:left="1440" w:hanging="480"/>
+        <w:ind w:left="1440" w:hanging="360"/>
       </w:pPr>
     </w:lvl>
     <w:lvl w:ilvl="2">
@@ -1001,7 +1005,7 @@
       <w:lvlText w:val=" "/>
       <w:lvlJc w:val="left"/>
       <w:pPr>
-        <w:ind w:left="2160" w:hanging="480"/>
+        <w:ind w:left="2160" w:hanging="360"/>
       </w:pPr>
     </w:lvl>
     <w:lvl w:ilvl="3">
@@ -1009,7 +1013,7 @@
       <w:lvlText w:val=" "/>
       <w:lvlJc w:val="left"/>
       <w:pPr>
-        <w:ind w:left="2880" w:hanging="480"/>
+        <w:ind w:left="2880" w:hanging="360"/>
       </w:pPr>
     </w:lvl>
     <w:lvl w:ilvl="4">
@@ -1017,7 +1021,7 @@
       <w:lvlText w:val=" "/>
       <w:lvlJc w:val="left"/>
       <w:pPr>
-        <w:ind w:left="3600" w:hanging="480"/>
+        <w:ind w:left="3600" w:hanging="360"/>
       </w:pPr>
     </w:lvl>
     <w:lvl w:ilvl="5">
@@ -1025,7 +1029,7 @@
       <w:lvlText w:val=" "/>
       <w:lvlJc w:val="left"/>
       <w:pPr>
-        <w:ind w:left="4320" w:hanging="480"/>
+        <w:ind w:left="4320" w:hanging="360"/>
       </w:pPr>
     </w:lvl>
     <w:lvl w:ilvl="6">
@@ -1033,7 +1037,7 @@
       <w:lvlText w:val=" "/>
       <w:lvlJc w:val="left"/>
       <w:pPr>
-        <w:ind w:left="5040" w:hanging="480"/>
+        <w:ind w:left="5040" w:hanging="360"/>
       </w:pPr>
     </w:lvl>
     <w:lvl w:ilvl="7">
@@ -1041,7 +1045,7 @@
       <w:lvlText w:val=" "/>
       <w:lvlJc w:val="left"/>
       <w:pPr>
-        <w:ind w:left="5760" w:hanging="480"/>
+        <w:ind w:left="5760" w:hanging="360"/>
       </w:pPr>
     </w:lvl>
     <w:lvl w:ilvl="8">
@@ -1049,7 +1053,7 @@
       <w:lvlText w:val=" "/>
       <w:lvlJc w:val="left"/>
       <w:pPr>
-        <w:ind w:left="6480" w:hanging="480"/>
+        <w:ind w:left="6480" w:hanging="360"/>
       </w:pPr>
     </w:lvl>
   </w:abstractNum>
@@ -1058,75 +1062,102 @@
     <w:multiLevelType w:val="multilevel"/>
     <w:lvl w:ilvl="0">
       <w:numFmt w:val="bullet"/>
-      <w:lvlText w:val="•"/>
+      <w:lvlText w:val=""/>
       <w:lvlJc w:val="left"/>
       <w:pPr>
-        <w:ind w:left="720" w:hanging="480"/>
-      </w:pPr>
+        <w:ind w:left="720" w:hanging="360"/>
+      </w:pPr>
+      <w:rPr>
+        <w:rFonts w:ascii="Symbol" w:hAnsi="Symbol" w:cs="Symbol" w:hint="default"/>
+      </w:rPr>
     </w:lvl>
     <w:lvl w:ilvl="1">
       <w:numFmt w:val="bullet"/>
-      <w:lvlText w:val="–"/>
+      <w:lvlText w:val="o"/>
       <w:lvlJc w:val="left"/>
       <w:pPr>
-        <w:ind w:left="1440" w:hanging="480"/>
-      </w:pPr>
+        <w:ind w:left="1440" w:hanging="360"/>
+      </w:pPr>
+      <w:rPr>
+        <w:rFonts w:ascii="Courier New" w:hAnsi="Courier New" w:cs="Courier New" w:hint="default"/>
+      </w:rPr>
     </w:lvl>
     <w:lvl w:ilvl="2">
       <w:numFmt w:val="bullet"/>
-      <w:lvlText w:val="•"/>
+      <w:lvlText w:val=""/>
       <w:lvlJc w:val="left"/>
       <w:pPr>
-        <w:ind w:left="2160" w:hanging="480"/>
-      </w:pPr>
+        <w:ind w:left="2160" w:hanging="360"/>
+      </w:pPr>
+      <w:rPr>
+        <w:rFonts w:ascii="Wingdings" w:hAnsi="Wingdings" w:cs="Wingdings" w:hint="default"/>
+      </w:rPr>
     </w:lvl>
     <w:lvl w:ilvl="3">
       <w:numFmt w:val="bullet"/>
-      <w:lvlText w:val="–"/>
+      <w:lvlText w:val=""/>
       <w:lvlJc w:val="left"/>
       <w:pPr>
-        <w:ind w:left="2880" w:hanging="480"/>
-      </w:pPr>
+        <w:ind w:left="2880" w:hanging="360"/>
+      </w:pPr>
+      <w:rPr>
+        <w:rFonts w:ascii="Symbol" w:hAnsi="Symbol" w:cs="Symbol" w:hint="default"/>
+      </w:rPr>
     </w:lvl>
     <w:lvl w:ilvl="4">
       <w:numFmt w:val="bullet"/>
-      <w:lvlText w:val="•"/>
+      <w:lvlText w:val="o"/>
       <w:lvlJc w:val="left"/>
       <w:pPr>
-        <w:ind w:left="3600" w:hanging="480"/>
-      </w:pPr>
+        <w:ind w:left="3600" w:hanging="360"/>
+      </w:pPr>
+      <w:rPr>
+        <w:rFonts w:ascii="Courier New" w:hAnsi="Courier New" w:cs="Courier New" w:hint="default"/>
+      </w:rPr>
     </w:lvl>
     <w:lvl w:ilvl="5">
       <w:numFmt w:val="bullet"/>
-      <w:lvlText w:val="–"/>
+      <w:lvlText w:val=""/>
       <w:lvlJc w:val="left"/>
       <w:pPr>
-        <w:ind w:left="4320" w:hanging="480"/>
-      </w:pPr>
+        <w:ind w:left="4320" w:hanging="360"/>
+      </w:pPr>
+      <w:rPr>
+        <w:rFonts w:ascii="Wingdings" w:hAnsi="Wingdings" w:cs="Wingdings" w:hint="default"/>
+      </w:rPr>
     </w:lvl>
     <w:lvl w:ilvl="6">
       <w:numFmt w:val="bullet"/>
-      <w:lvlText w:val="•"/>
+      <w:lvlText w:val=""/>
       <w:lvlJc w:val="left"/>
       <w:pPr>
-        <w:ind w:left="5040" w:hanging="480"/>
-      </w:pPr>
+        <w:ind w:left="5040" w:hanging="360"/>
+      </w:pPr>
+      <w:rPr>
+        <w:rFonts w:ascii="Symbol" w:hAnsi="Symbol" w:cs="Symbol" w:hint="default"/>
+      </w:rPr>
     </w:lvl>
     <w:lvl w:ilvl="7">
       <w:numFmt w:val="bullet"/>
-      <w:lvlText w:val="–"/>
+      <w:lvlText w:val="o"/>
       <w:lvlJc w:val="left"/>
       <w:pPr>
-        <w:ind w:left="5760" w:hanging="480"/>
-      </w:pPr>
+        <w:ind w:left="5760" w:hanging="360"/>
+      </w:pPr>
+      <w:rPr>
+        <w:rFonts w:ascii="Courier New" w:hAnsi="Courier New" w:cs="Courier New" w:hint="default"/>
+      </w:rPr>
     </w:lvl>
     <w:lvl w:ilvl="8">
       <w:numFmt w:val="bullet"/>
-      <w:lvlText w:val="•"/>
+      <w:lvlText w:val=""/>
       <w:lvlJc w:val="left"/>
       <w:pPr>
-        <w:ind w:left="6480" w:hanging="480"/>
-      </w:pPr>
+        <w:ind w:left="6480" w:hanging="360"/>
+      </w:pPr>
+      <w:rPr>
+        <w:rFonts w:ascii="Wingdings" w:hAnsi="Wingdings" w:cs="Wingdings" w:hint="default"/>
+      </w:rPr>
     </w:lvl>
   </w:abstractNum>
   <w:num w:numId="1000">
@@ -1158,10 +1189,10 @@
   <w:docDefaults>
     <w:rPrDefault>
       <w:rPr>
-        <w:rFonts w:asciiTheme="minorHAnsi" w:cstheme="minorBidi" w:eastAsiaTheme="minorHAnsi" w:hAnsiTheme="minorHAnsi"/>
+        <w:rFonts w:asciiTheme="minorHAnsi" w:cstheme="minorBidi" w:eastAsiaTheme="minorEastAsia" w:hAnsiTheme="minorHAnsi"/>
         <w:sz w:val="24"/>
         <w:szCs w:val="24"/>
-        <w:lang w:bidi="ar-SA" w:eastAsia="en-US" w:val="en-US"/>
+        <w:lang w:bidi="ar-SA" w:eastAsia="zh-CN" w:val="en-US"/>
       </w:rPr>
     </w:rPrDefault>
     <w:pPrDefault>
@@ -1202,57 +1233,94 @@
     <w:name w:val="Title"/>
     <w:basedOn w:val="Normal"/>
     <w:next w:val="BodyText"/>
-    <w:qFormat/>
-    <w:pPr>
-      <w:keepNext/>
-      <w:keepLines/>
-      <w:spacing w:after="240" w:before="480"/>
+    <w:link w:val="TitleChar"/>
+    <w:uiPriority w:val="10"/>
+    <w:qFormat/>
+    <w:rsid w:val="00A10FD9"/>
+    <w:pPr>
+      <w:spacing w:after="80" w:line="240" w:lineRule="auto"/>
+      <w:contextualSpacing/>
       <w:jc w:val="center"/>
     </w:pPr>
     <w:rPr>
       <w:rFonts w:asciiTheme="majorHAnsi" w:cstheme="majorBidi" w:eastAsiaTheme="majorEastAsia" w:hAnsiTheme="majorHAnsi"/>
-      <w:b/>
-      <w:bCs/>
-      <w:color w:themeColor="accent1" w:themeShade="B5" w:val="345A8A"/>
-      <w:sz w:val="36"/>
-      <w:szCs w:val="36"/>
+      <w:sz w:val="56"/>
+      <w:szCs w:val="56"/>
+    </w:rPr>
+  </w:style>
+  <w:style w:customStyle="1" w:styleId="TitleChar" w:type="character">
+    <w:name w:val="Title Char"/>
+    <w:basedOn w:val="DefaultParagraphFont"/>
+    <w:link w:val="Title"/>
+    <w:uiPriority w:val="10"/>
+    <w:rsid w:val="00A10FD9"/>
+    <w:rPr>
+      <w:rFonts w:asciiTheme="majorHAnsi" w:cstheme="majorBidi" w:eastAsiaTheme="majorEastAsia" w:hAnsiTheme="majorHAnsi"/>
+      <w:sz w:val="56"/>
+      <w:szCs w:val="56"/>
     </w:rPr>
   </w:style>
   <w:style w:styleId="Subtitle" w:type="paragraph">
     <w:name w:val="Subtitle"/>
     <w:basedOn w:val="Title"/>
     <w:next w:val="BodyText"/>
+    <w:link w:val="SubtitleChar"/>
+    <w:uiPriority w:val="11"/>
+    <w:qFormat/>
+    <w:rsid w:val="00A10FD9"/>
+    <w:pPr>
+      <w:numPr>
+        <w:ilvl w:val="1"/>
+      </w:numPr>
+    </w:pPr>
+    <w:rPr>
+      <w:rFonts w:cstheme="majorBidi" w:eastAsiaTheme="majorEastAsia"/>
+      <w:spacing w:val="15"/>
+      <w:sz w:val="28"/>
+      <w:szCs w:val="28"/>
+    </w:rPr>
+  </w:style>
+  <w:style w:customStyle="1" w:styleId="SubtitleChar" w:type="character">
+    <w:name w:val="Subtitle Char"/>
+    <w:basedOn w:val="DefaultParagraphFont"/>
+    <w:link w:val="Subtitle"/>
+    <w:uiPriority w:val="11"/>
+    <w:rsid w:val="00A10FD9"/>
+    <w:rPr>
+      <w:rFonts w:cstheme="majorBidi" w:eastAsiaTheme="majorEastAsia"/>
+      <w:color w:themeColor="text1" w:themeTint="A6" w:val="595959"/>
+      <w:spacing w:val="15"/>
+      <w:sz w:val="28"/>
+      <w:szCs w:val="28"/>
+    </w:rPr>
+  </w:style>
+  <w:style w:customStyle="1" w:styleId="Author" w:type="paragraph">
+    <w:name w:val="Author"/>
+    <w:basedOn w:val="Title"/>
+    <w:next w:val="BodyText"/>
     <w:qFormat/>
     <w:pPr>
       <w:keepNext/>
       <w:keepLines/>
-      <w:spacing w:after="240" w:before="240"/>
-      <w:jc w:val="center"/>
-    </w:pPr>
-    <w:rPr>
-      <w:sz w:val="30"/>
-      <w:szCs w:val="30"/>
-    </w:rPr>
-  </w:style>
-  <w:style w:customStyle="1" w:styleId="Author" w:type="paragraph">
-    <w:name w:val="Author"/>
+    </w:pPr>
+    <w:rPr>
+      <w:sz w:val="24"/>
+      <w:szCs w:val="24"/>
+    </w:rPr>
+  </w:style>
+  <w:style w:styleId="Date" w:type="paragraph">
+    <w:name w:val="Date"/>
+    <w:basedOn w:val="Title"/>
     <w:next w:val="BodyText"/>
     <w:qFormat/>
     <w:pPr>
       <w:keepNext/>
       <w:keepLines/>
-      <w:jc w:val="center"/>
-    </w:pPr>
-  </w:style>
-  <w:style w:styleId="Date" w:type="paragraph">
-    <w:name w:val="Date"/>
-    <w:next w:val="BodyText"/>
-    <w:qFormat/>
-    <w:pPr>
-      <w:keepNext/>
-      <w:keepLines/>
-      <w:jc w:val="center"/>
-    </w:pPr>
+    </w:pPr>
+    <w:rPr>
+      <w:sz w:val="24"/>
+      <w:szCs w:val="24"/>
+    </w:rPr>
   </w:style>
   <w:style w:customStyle="1" w:styleId="AbstractTitle" w:type="paragraph">
     <w:name w:val="Abstract Title"/>
@@ -1267,7 +1335,6 @@
     </w:pPr>
     <w:rPr>
       <w:b/>
-      <w:color w:val="345A8A"/>
       <w:sz w:val="20"/>
       <w:szCs w:val="20"/>
     </w:rPr>
@@ -1296,191 +1363,321 @@
     <w:rPr/>
   </w:style>
   <w:style w:styleId="Heading1" w:type="paragraph">
-    <w:name w:val="Heading 1"/>
+    <w:name w:val="heading 1"/>
     <w:basedOn w:val="Normal"/>
     <w:next w:val="BodyText"/>
+    <w:link w:val="Heading1Char"/>
     <w:uiPriority w:val="9"/>
     <w:qFormat/>
+    <w:rsid w:val="00A10FD9"/>
     <w:pPr>
       <w:keepNext/>
       <w:keepLines/>
-      <w:spacing w:after="0" w:before="480"/>
+      <w:spacing w:after="80" w:before="360"/>
       <w:outlineLvl w:val="0"/>
     </w:pPr>
     <w:rPr>
       <w:rFonts w:asciiTheme="majorHAnsi" w:cstheme="majorBidi" w:eastAsiaTheme="majorEastAsia" w:hAnsiTheme="majorHAnsi"/>
-      <w:b/>
-      <w:bCs/>
-      <w:color w:themeColor="accent1" w:val="4F81BD"/>
+      <w:color w:themeColor="accent1" w:themeShade="BF" w:val="0F4761"/>
+      <w:sz w:val="40"/>
+      <w:szCs w:val="40"/>
+    </w:rPr>
+  </w:style>
+  <w:style w:styleId="Heading2" w:type="paragraph">
+    <w:name w:val="heading 2"/>
+    <w:basedOn w:val="Normal"/>
+    <w:next w:val="BodyText"/>
+    <w:link w:val="Heading2Char"/>
+    <w:uiPriority w:val="9"/>
+    <w:semiHidden/>
+    <w:unhideWhenUsed/>
+    <w:qFormat/>
+    <w:rsid w:val="00A10FD9"/>
+    <w:pPr>
+      <w:keepNext/>
+      <w:keepLines/>
+      <w:spacing w:after="80" w:before="160"/>
+      <w:outlineLvl w:val="1"/>
+    </w:pPr>
+    <w:rPr>
+      <w:rFonts w:asciiTheme="majorHAnsi" w:cstheme="majorBidi" w:eastAsiaTheme="majorEastAsia" w:hAnsiTheme="majorHAnsi"/>
+      <w:color w:themeColor="accent1" w:themeShade="BF" w:val="0F4761"/>
       <w:sz w:val="32"/>
       <w:szCs w:val="32"/>
     </w:rPr>
   </w:style>
-  <w:style w:styleId="Heading2" w:type="paragraph">
-    <w:name w:val="Heading 2"/>
+  <w:style w:styleId="Heading3" w:type="paragraph">
+    <w:name w:val="heading 3"/>
     <w:basedOn w:val="Normal"/>
     <w:next w:val="BodyText"/>
+    <w:link w:val="Heading3Char"/>
     <w:uiPriority w:val="9"/>
+    <w:semiHidden/>
     <w:unhideWhenUsed/>
     <w:qFormat/>
+    <w:rsid w:val="00A10FD9"/>
     <w:pPr>
       <w:keepNext/>
       <w:keepLines/>
-      <w:spacing w:after="0" w:before="200"/>
-      <w:outlineLvl w:val="1"/>
-    </w:pPr>
-    <w:rPr>
-      <w:rFonts w:asciiTheme="majorHAnsi" w:cstheme="majorBidi" w:eastAsiaTheme="majorEastAsia" w:hAnsiTheme="majorHAnsi"/>
-      <w:b/>
-      <w:bCs/>
-      <w:color w:themeColor="accent1" w:val="4F81BD"/>
+      <w:spacing w:after="80" w:before="160"/>
+      <w:outlineLvl w:val="2"/>
+    </w:pPr>
+    <w:rPr>
+      <w:rFonts w:cstheme="majorBidi" w:eastAsiaTheme="majorEastAsia"/>
+      <w:color w:themeColor="accent1" w:themeShade="BF" w:val="0F4761"/>
       <w:sz w:val="28"/>
       <w:szCs w:val="28"/>
     </w:rPr>
   </w:style>
-  <w:style w:styleId="Heading3" w:type="paragraph">
-    <w:name w:val="Heading 3"/>
+  <w:style w:styleId="Heading4" w:type="paragraph">
+    <w:name w:val="heading 4"/>
     <w:basedOn w:val="Normal"/>
     <w:next w:val="BodyText"/>
+    <w:link w:val="Heading4Char"/>
     <w:uiPriority w:val="9"/>
+    <w:semiHidden/>
     <w:unhideWhenUsed/>
     <w:qFormat/>
+    <w:rsid w:val="00A10FD9"/>
     <w:pPr>
       <w:keepNext/>
       <w:keepLines/>
-      <w:spacing w:after="0" w:before="200"/>
-      <w:outlineLvl w:val="2"/>
-    </w:pPr>
-    <w:rPr>
-      <w:rFonts w:asciiTheme="majorHAnsi" w:cstheme="majorBidi" w:eastAsiaTheme="majorEastAsia" w:hAnsiTheme="majorHAnsi"/>
-      <w:b/>
-      <w:bCs/>
-      <w:color w:themeColor="accent1" w:val="4F81BD"/>
-      <w:sz w:val="24"/>
-      <w:szCs w:val="24"/>
-    </w:rPr>
-  </w:style>
-  <w:style w:styleId="Heading4" w:type="paragraph">
-    <w:name w:val="Heading 4"/>
+      <w:spacing w:after="40" w:before="80"/>
+      <w:outlineLvl w:val="3"/>
+    </w:pPr>
+    <w:rPr>
+      <w:rFonts w:cstheme="majorBidi" w:eastAsiaTheme="majorEastAsia"/>
+      <w:i/>
+      <w:iCs/>
+      <w:color w:themeColor="accent1" w:themeShade="BF" w:val="0F4761"/>
+    </w:rPr>
+  </w:style>
+  <w:style w:styleId="Heading5" w:type="paragraph">
+    <w:name w:val="heading 5"/>
     <w:basedOn w:val="Normal"/>
     <w:next w:val="BodyText"/>
+    <w:link w:val="Heading5Char"/>
     <w:uiPriority w:val="9"/>
+    <w:semiHidden/>
     <w:unhideWhenUsed/>
     <w:qFormat/>
+    <w:rsid w:val="00A10FD9"/>
     <w:pPr>
       <w:keepNext/>
       <w:keepLines/>
-      <w:spacing w:after="0" w:before="200"/>
-      <w:outlineLvl w:val="3"/>
-    </w:pPr>
-    <w:rPr>
-      <w:rFonts w:asciiTheme="majorHAnsi" w:cstheme="majorBidi" w:eastAsiaTheme="majorEastAsia" w:hAnsiTheme="majorHAnsi"/>
-      <w:bCs/>
-      <w:i/>
-      <w:color w:themeColor="accent1" w:val="4F81BD"/>
-      <w:sz w:val="24"/>
-      <w:szCs w:val="24"/>
-    </w:rPr>
-  </w:style>
-  <w:style w:styleId="Heading5" w:type="paragraph">
-    <w:name w:val="Heading 5"/>
+      <w:spacing w:after="40" w:before="80"/>
+      <w:outlineLvl w:val="4"/>
+    </w:pPr>
+    <w:rPr>
+      <w:rFonts w:cstheme="majorBidi" w:eastAsiaTheme="majorEastAsia"/>
+      <w:color w:themeColor="accent1" w:themeShade="BF" w:val="0F4761"/>
+    </w:rPr>
+  </w:style>
+  <w:style w:styleId="Heading6" w:type="paragraph">
+    <w:name w:val="heading 6"/>
     <w:basedOn w:val="Normal"/>
     <w:next w:val="BodyText"/>
+    <w:link w:val="Heading6Char"/>
     <w:uiPriority w:val="9"/>
+    <w:semiHidden/>
     <w:unhideWhenUsed/>
     <w:qFormat/>
+    <w:rsid w:val="00A10FD9"/>
     <w:pPr>
       <w:keepNext/>
       <w:keepLines/>
-      <w:spacing w:after="0" w:before="200"/>
-      <w:outlineLvl w:val="4"/>
-    </w:pPr>
-    <w:rPr>
-      <w:rFonts w:asciiTheme="majorHAnsi" w:cstheme="majorBidi" w:eastAsiaTheme="majorEastAsia" w:hAnsiTheme="majorHAnsi"/>
+      <w:spacing w:after="0" w:before="40"/>
+      <w:outlineLvl w:val="5"/>
+    </w:pPr>
+    <w:rPr>
+      <w:rFonts w:cstheme="majorBidi" w:eastAsiaTheme="majorEastAsia"/>
+      <w:i/>
       <w:iCs/>
-      <w:color w:themeColor="accent1" w:val="4F81BD"/>
-      <w:sz w:val="24"/>
-      <w:szCs w:val="24"/>
-    </w:rPr>
-  </w:style>
-  <w:style w:styleId="Heading6" w:type="paragraph">
-    <w:name w:val="Heading 6"/>
+      <w:color w:themeColor="text1" w:themeTint="A6" w:val="595959"/>
+    </w:rPr>
+  </w:style>
+  <w:style w:styleId="Heading7" w:type="paragraph">
+    <w:name w:val="heading 7"/>
     <w:basedOn w:val="Normal"/>
     <w:next w:val="BodyText"/>
+    <w:link w:val="Heading7Char"/>
     <w:uiPriority w:val="9"/>
+    <w:semiHidden/>
     <w:unhideWhenUsed/>
     <w:qFormat/>
+    <w:rsid w:val="00A10FD9"/>
     <w:pPr>
       <w:keepNext/>
       <w:keepLines/>
-      <w:spacing w:after="0" w:before="200"/>
-      <w:outlineLvl w:val="5"/>
-    </w:pPr>
-    <w:rPr>
-      <w:rFonts w:asciiTheme="majorHAnsi" w:cstheme="majorBidi" w:eastAsiaTheme="majorEastAsia" w:hAnsiTheme="majorHAnsi"/>
-      <w:color w:themeColor="accent1" w:val="4F81BD"/>
-      <w:sz w:val="24"/>
-      <w:szCs w:val="24"/>
-    </w:rPr>
-  </w:style>
-  <w:style w:styleId="Heading7" w:type="paragraph">
-    <w:name w:val="Heading 7"/>
+      <w:spacing w:after="0" w:before="40"/>
+      <w:outlineLvl w:val="6"/>
+    </w:pPr>
+    <w:rPr>
+      <w:rFonts w:cstheme="majorBidi" w:eastAsiaTheme="majorEastAsia"/>
+      <w:color w:themeColor="text1" w:themeTint="A6" w:val="595959"/>
+    </w:rPr>
+  </w:style>
+  <w:style w:styleId="Heading8" w:type="paragraph">
+    <w:name w:val="heading 8"/>
     <w:basedOn w:val="Normal"/>
     <w:next w:val="BodyText"/>
+    <w:link w:val="Heading8Char"/>
     <w:uiPriority w:val="9"/>
+    <w:semiHidden/>
     <w:unhideWhenUsed/>
     <w:qFormat/>
+    <w:rsid w:val="00A10FD9"/>
     <w:pPr>
       <w:keepNext/>
       <w:keepLines/>
-      <w:spacing w:after="0" w:before="200"/>
-      <w:outlineLvl w:val="6"/>
-    </w:pPr>
-    <w:rPr>
-      <w:rFonts w:asciiTheme="majorHAnsi" w:cstheme="majorBidi" w:eastAsiaTheme="majorEastAsia" w:hAnsiTheme="majorHAnsi"/>
-      <w:color w:themeColor="accent1" w:val="4F81BD"/>
-      <w:sz w:val="24"/>
-      <w:szCs w:val="24"/>
-    </w:rPr>
-  </w:style>
-  <w:style w:styleId="Heading8" w:type="paragraph">
-    <w:name w:val="Heading 8"/>
+      <w:spacing w:after="0"/>
+      <w:outlineLvl w:val="7"/>
+    </w:pPr>
+    <w:rPr>
+      <w:rFonts w:cstheme="majorBidi" w:eastAsiaTheme="majorEastAsia"/>
+      <w:i/>
+      <w:iCs/>
+      <w:color w:themeColor="text1" w:themeTint="D8" w:val="272727"/>
+    </w:rPr>
+  </w:style>
+  <w:style w:styleId="Heading9" w:type="paragraph">
+    <w:name w:val="heading 9"/>
     <w:basedOn w:val="Normal"/>
     <w:next w:val="BodyText"/>
+    <w:link w:val="Heading9Char"/>
     <w:uiPriority w:val="9"/>
+    <w:semiHidden/>
     <w:unhideWhenUsed/>
     <w:qFormat/>
+    <w:rsid w:val="00A10FD9"/>
     <w:pPr>
       <w:keepNext/>
       <w:keepLines/>
-      <w:spacing w:after="0" w:before="200"/>
-      <w:outlineLvl w:val="7"/>
-    </w:pPr>
+      <w:spacing w:after="0"/>
+      <w:outlineLvl w:val="8"/>
+    </w:pPr>
+    <w:rPr>
+      <w:rFonts w:cstheme="majorBidi" w:eastAsiaTheme="majorEastAsia"/>
+      <w:color w:themeColor="text1" w:themeTint="D8" w:val="272727"/>
+    </w:rPr>
+  </w:style>
+  <w:style w:customStyle="1" w:styleId="Heading1Char" w:type="character">
+    <w:name w:val="Heading 1 Char"/>
+    <w:basedOn w:val="DefaultParagraphFont"/>
+    <w:link w:val="Heading1"/>
+    <w:uiPriority w:val="9"/>
+    <w:rsid w:val="00A10FD9"/>
     <w:rPr>
       <w:rFonts w:asciiTheme="majorHAnsi" w:cstheme="majorBidi" w:eastAsiaTheme="majorEastAsia" w:hAnsiTheme="majorHAnsi"/>
-      <w:color w:themeColor="accent1" w:val="4F81BD"/>
-      <w:sz w:val="24"/>
-      <w:szCs w:val="24"/>
-    </w:rPr>
-  </w:style>
-  <w:style w:styleId="Heading9" w:type="paragraph">
-    <w:name w:val="Heading 9"/>
-    <w:basedOn w:val="Normal"/>
-    <w:next w:val="BodyText"/>
+      <w:color w:themeColor="accent1" w:themeShade="BF" w:val="0F4761"/>
+      <w:sz w:val="40"/>
+      <w:szCs w:val="40"/>
+    </w:rPr>
+  </w:style>
+  <w:style w:customStyle="1" w:styleId="Heading2Char" w:type="character">
+    <w:name w:val="Heading 2 Char"/>
+    <w:basedOn w:val="DefaultParagraphFont"/>
+    <w:link w:val="Heading2"/>
     <w:uiPriority w:val="9"/>
-    <w:unhideWhenUsed/>
-    <w:qFormat/>
-    <w:pPr>
-      <w:keepNext/>
-      <w:keepLines/>
-      <w:spacing w:after="0" w:before="200"/>
-      <w:outlineLvl w:val="8"/>
-    </w:pPr>
+    <w:semiHidden/>
+    <w:rsid w:val="00A10FD9"/>
     <w:rPr>
       <w:rFonts w:asciiTheme="majorHAnsi" w:cstheme="majorBidi" w:eastAsiaTheme="majorEastAsia" w:hAnsiTheme="majorHAnsi"/>
-      <w:color w:themeColor="accent1" w:val="4F81BD"/>
-      <w:sz w:val="24"/>
-      <w:szCs w:val="24"/>
+      <w:color w:themeColor="accent1" w:themeShade="BF" w:val="0F4761"/>
+      <w:sz w:val="32"/>
+      <w:szCs w:val="32"/>
+    </w:rPr>
+  </w:style>
+  <w:style w:customStyle="1" w:styleId="Heading3Char" w:type="character">
+    <w:name w:val="Heading 3 Char"/>
+    <w:basedOn w:val="DefaultParagraphFont"/>
+    <w:link w:val="Heading3"/>
+    <w:uiPriority w:val="9"/>
+    <w:semiHidden/>
+    <w:rsid w:val="00A10FD9"/>
+    <w:rPr>
+      <w:rFonts w:cstheme="majorBidi" w:eastAsiaTheme="majorEastAsia"/>
+      <w:color w:themeColor="accent1" w:themeShade="BF" w:val="0F4761"/>
+      <w:sz w:val="28"/>
+      <w:szCs w:val="28"/>
+    </w:rPr>
+  </w:style>
+  <w:style w:customStyle="1" w:styleId="Heading4Char" w:type="character">
+    <w:name w:val="Heading 4 Char"/>
+    <w:basedOn w:val="DefaultParagraphFont"/>
+    <w:link w:val="Heading4"/>
+    <w:uiPriority w:val="9"/>
+    <w:semiHidden/>
+    <w:rsid w:val="00A10FD9"/>
+    <w:rPr>
+      <w:rFonts w:cstheme="majorBidi" w:eastAsiaTheme="majorEastAsia"/>
+      <w:i/>
+      <w:iCs/>
+      <w:color w:themeColor="accent1" w:themeShade="BF" w:val="0F4761"/>
+    </w:rPr>
+  </w:style>
+  <w:style w:customStyle="1" w:styleId="Heading5Char" w:type="character">
+    <w:name w:val="Heading 5 Char"/>
+    <w:basedOn w:val="DefaultParagraphFont"/>
+    <w:link w:val="Heading5"/>
+    <w:uiPriority w:val="9"/>
+    <w:semiHidden/>
+    <w:rsid w:val="00A10FD9"/>
+    <w:rPr>
+      <w:rFonts w:cstheme="majorBidi" w:eastAsiaTheme="majorEastAsia"/>
+      <w:color w:themeColor="accent1" w:themeShade="BF" w:val="0F4761"/>
+    </w:rPr>
+  </w:style>
+  <w:style w:customStyle="1" w:styleId="Heading6Char" w:type="character">
+    <w:name w:val="Heading 6 Char"/>
+    <w:basedOn w:val="DefaultParagraphFont"/>
+    <w:link w:val="Heading6"/>
+    <w:uiPriority w:val="9"/>
+    <w:semiHidden/>
+    <w:rsid w:val="00A10FD9"/>
+    <w:rPr>
+      <w:rFonts w:cstheme="majorBidi" w:eastAsiaTheme="majorEastAsia"/>
+      <w:i/>
+      <w:iCs/>
+      <w:color w:themeColor="text1" w:themeTint="A6" w:val="595959"/>
+    </w:rPr>
+  </w:style>
+  <w:style w:customStyle="1" w:styleId="Heading7Char" w:type="character">
+    <w:name w:val="Heading 7 Char"/>
+    <w:basedOn w:val="DefaultParagraphFont"/>
+    <w:link w:val="Heading7"/>
+    <w:uiPriority w:val="9"/>
+    <w:semiHidden/>
+    <w:rsid w:val="00A10FD9"/>
+    <w:rPr>
+      <w:rFonts w:cstheme="majorBidi" w:eastAsiaTheme="majorEastAsia"/>
+      <w:color w:themeColor="text1" w:themeTint="A6" w:val="595959"/>
+    </w:rPr>
+  </w:style>
+  <w:style w:customStyle="1" w:styleId="Heading8Char" w:type="character">
+    <w:name w:val="Heading 8 Char"/>
+    <w:basedOn w:val="DefaultParagraphFont"/>
+    <w:link w:val="Heading8"/>
+    <w:uiPriority w:val="9"/>
+    <w:semiHidden/>
+    <w:rsid w:val="00A10FD9"/>
+    <w:rPr>
+      <w:rFonts w:cstheme="majorBidi" w:eastAsiaTheme="majorEastAsia"/>
+      <w:i/>
+      <w:iCs/>
+      <w:color w:themeColor="text1" w:themeTint="D8" w:val="272727"/>
+    </w:rPr>
+  </w:style>
+  <w:style w:customStyle="1" w:styleId="Heading9Char" w:type="character">
+    <w:name w:val="Heading 9 Char"/>
+    <w:basedOn w:val="DefaultParagraphFont"/>
+    <w:link w:val="Heading9"/>
+    <w:uiPriority w:val="9"/>
+    <w:semiHidden/>
+    <w:rsid w:val="00A10FD9"/>
+    <w:rPr>
+      <w:rFonts w:cstheme="majorBidi" w:eastAsiaTheme="majorEastAsia"/>
+      <w:color w:themeColor="text1" w:themeTint="D8" w:val="272727"/>
     </w:rPr>
   </w:style>
   <w:style w:styleId="BlockText" w:type="paragraph">
@@ -1505,8 +1702,8 @@
   </w:style>
   <w:style w:styleId="FootnoteBlockText" w:type="paragraph">
     <w:name w:val="Footnote Block Text"/>
-    <w:basedOn w:val="Footnote Text"/>
-    <w:next w:val="Footnote Text"/>
+    <w:basedOn w:val="FootnoteText"/>
+    <w:next w:val="FootnoteText"/>
     <w:uiPriority w:val="9"/>
     <w:unhideWhenUsed/>
     <w:qFormat/>
@@ -1536,13 +1733,6 @@
       </w:tblCellMar>
     </w:tblPr>
     <w:tblStylePr w:type="firstRow">
-      <w:tblPr>
-        <w:jc w:val="left"/>
-        <w:tblInd w:type="dxa" w:w="0"/>
-      </w:tblPr>
-      <w:trPr>
-        <w:jc w:val="left"/>
-      </w:trPr>
       <w:tcPr>
         <w:tcBorders>
           <w:bottom w:val="single"/>
@@ -1898,44 +2088,44 @@
         <a:sysClr val="window" lastClr="FFFFFF"/>
       </a:lt1>
       <a:dk2>
-        <a:srgbClr val="1F497D"/>
+        <a:srgbClr val="0E2841"/>
       </a:dk2>
       <a:lt2>
-        <a:srgbClr val="EEECE1"/>
+        <a:srgbClr val="E8E8E8"/>
       </a:lt2>
       <a:accent1>
-        <a:srgbClr val="4F81BD"/>
+        <a:srgbClr val="156082"/>
       </a:accent1>
       <a:accent2>
-        <a:srgbClr val="C0504D"/>
+        <a:srgbClr val="E97132"/>
       </a:accent2>
       <a:accent3>
-        <a:srgbClr val="9BBB59"/>
+        <a:srgbClr val="196B24"/>
       </a:accent3>
       <a:accent4>
-        <a:srgbClr val="8064A2"/>
+        <a:srgbClr val="0F9ED5"/>
       </a:accent4>
       <a:accent5>
-        <a:srgbClr val="4BACC6"/>
+        <a:srgbClr val="A02B93"/>
       </a:accent5>
       <a:accent6>
-        <a:srgbClr val="F79646"/>
+        <a:srgbClr val="4EA72E"/>
       </a:accent6>
       <a:hlink>
-        <a:srgbClr val="0000FF"/>
+        <a:srgbClr val="467886"/>
       </a:hlink>
       <a:folHlink>
-        <a:srgbClr val="800080"/>
+        <a:srgbClr val="96607D"/>
       </a:folHlink>
     </a:clrScheme>
     <a:fontScheme name="Office">
       <a:majorFont>
-        <a:latin typeface="Calibri"/>
+        <a:latin typeface="Aptos Display" panose="02110004020202020204"/>
         <a:ea typeface=""/>
         <a:cs typeface=""/>
-        <a:font script="Jpan" typeface="ＭＳ ゴシック"/>
+        <a:font script="Jpan" typeface="游ゴシック Light"/>
         <a:font script="Hang" typeface="맑은 고딕"/>
-        <a:font script="Hans" typeface="宋体"/>
+        <a:font script="Hans" typeface="等线 Light"/>
         <a:font script="Hant" typeface="新細明體"/>
         <a:font script="Arab" typeface="Times New Roman"/>
         <a:font script="Hebr" typeface="Times New Roman"/>
@@ -1962,14 +2152,32 @@
         <a:font script="Mong" typeface="Mongolian Baiti"/>
         <a:font script="Viet" typeface="Times New Roman"/>
         <a:font script="Uigh" typeface="Microsoft Uighur"/>
+        <a:font script="Geor" typeface="Sylfaen"/>
+        <a:font script="Armn" typeface="Arial"/>
+        <a:font script="Bugi" typeface="Leelawadee UI"/>
+        <a:font script="Bopo" typeface="Microsoft JhengHei"/>
+        <a:font script="Java" typeface="Javanese Text"/>
+        <a:font script="Lisu" typeface="Segoe UI"/>
+        <a:font script="Mymr" typeface="Myanmar Text"/>
+        <a:font script="Nkoo" typeface="Ebrima"/>
+        <a:font script="Olck" typeface="Nirmala UI"/>
+        <a:font script="Osma" typeface="Ebrima"/>
+        <a:font script="Phag" typeface="Phagspa"/>
+        <a:font script="Syrn" typeface="Estrangelo Edessa"/>
+        <a:font script="Syrj" typeface="Estrangelo Edessa"/>
+        <a:font script="Syre" typeface="Estrangelo Edessa"/>
+        <a:font script="Sora" typeface="Nirmala UI"/>
+        <a:font script="Tale" typeface="Microsoft Tai Le"/>
+        <a:font script="Talu" typeface="Microsoft New Tai Lue"/>
+        <a:font script="Tfng" typeface="Ebrima"/>
       </a:majorFont>
       <a:minorFont>
-        <a:latin typeface="Cambria"/>
+        <a:latin typeface="Aptos" panose="02110004020202020204"/>
         <a:ea typeface=""/>
         <a:cs typeface=""/>
-        <a:font script="Jpan" typeface="ＭＳ 明朝"/>
+        <a:font script="Jpan" typeface="游明朝"/>
         <a:font script="Hang" typeface="맑은 고딕"/>
-        <a:font script="Hans" typeface="宋体"/>
+        <a:font script="Hans" typeface="等线"/>
         <a:font script="Hant" typeface="新細明體"/>
         <a:font script="Arab" typeface="Arial"/>
         <a:font script="Hebr" typeface="Arial"/>
@@ -1996,6 +2204,24 @@
         <a:font script="Mong" typeface="Mongolian Baiti"/>
         <a:font script="Viet" typeface="Arial"/>
         <a:font script="Uigh" typeface="Microsoft Uighur"/>
+        <a:font script="Geor" typeface="Sylfaen"/>
+        <a:font script="Armn" typeface="Arial"/>
+        <a:font script="Bugi" typeface="Leelawadee UI"/>
+        <a:font script="Bopo" typeface="Microsoft JhengHei"/>
+        <a:font script="Java" typeface="Javanese Text"/>
+        <a:font script="Lisu" typeface="Segoe UI"/>
+        <a:font script="Mymr" typeface="Myanmar Text"/>
+        <a:font script="Nkoo" typeface="Ebrima"/>
+        <a:font script="Olck" typeface="Nirmala UI"/>
+        <a:font script="Osma" typeface="Ebrima"/>
+        <a:font script="Phag" typeface="Phagspa"/>
+        <a:font script="Syrn" typeface="Estrangelo Edessa"/>
+        <a:font script="Syrj" typeface="Estrangelo Edessa"/>
+        <a:font script="Syre" typeface="Estrangelo Edessa"/>
+        <a:font script="Sora" typeface="Nirmala UI"/>
+        <a:font script="Tale" typeface="Microsoft Tai Le"/>
+        <a:font script="Talu" typeface="Microsoft New Tai Lue"/>
+        <a:font script="Tfng" typeface="Ebrima"/>
       </a:minorFont>
     </a:fontScheme>
     <a:fmtScheme name="Office">
@@ -2007,200 +2233,141 @@
           <a:gsLst>
             <a:gs pos="0">
               <a:schemeClr val="phClr">
-                <a:tint val="50000"/>
-                <a:satMod val="300000"/>
+                <a:lumMod val="110000"/>
+                <a:satMod val="105000"/>
+                <a:tint val="67000"/>
               </a:schemeClr>
             </a:gs>
-            <a:gs pos="35000">
+            <a:gs pos="50000">
               <a:schemeClr val="phClr">
-                <a:tint val="37000"/>
-                <a:satMod val="300000"/>
+                <a:lumMod val="105000"/>
+                <a:satMod val="103000"/>
+                <a:tint val="73000"/>
               </a:schemeClr>
             </a:gs>
             <a:gs pos="100000">
               <a:schemeClr val="phClr">
-                <a:tint val="15000"/>
-                <a:satMod val="350000"/>
+                <a:lumMod val="105000"/>
+                <a:satMod val="109000"/>
+                <a:tint val="81000"/>
               </a:schemeClr>
             </a:gs>
           </a:gsLst>
-          <a:lin ang="16200000" scaled="1"/>
+          <a:lin ang="5400000" scaled="0"/>
         </a:gradFill>
         <a:gradFill rotWithShape="1">
           <a:gsLst>
             <a:gs pos="0">
               <a:schemeClr val="phClr">
-                <a:tint val="100000"/>
+                <a:satMod val="103000"/>
+                <a:lumMod val="102000"/>
+                <a:tint val="94000"/>
+              </a:schemeClr>
+            </a:gs>
+            <a:gs pos="50000">
+              <a:schemeClr val="phClr">
+                <a:satMod val="110000"/>
+                <a:lumMod val="100000"/>
                 <a:shade val="100000"/>
-                <a:satMod val="130000"/>
               </a:schemeClr>
             </a:gs>
             <a:gs pos="100000">
               <a:schemeClr val="phClr">
-                <a:tint val="50000"/>
-                <a:shade val="100000"/>
-                <a:satMod val="350000"/>
+                <a:lumMod val="99000"/>
+                <a:satMod val="120000"/>
+                <a:shade val="78000"/>
               </a:schemeClr>
             </a:gs>
           </a:gsLst>
-          <a:lin ang="16200000" scaled="0"/>
+          <a:lin ang="5400000" scaled="0"/>
         </a:gradFill>
       </a:fillStyleLst>
       <a:lnStyleLst>
-        <a:ln w="9525" cap="flat" cmpd="sng" algn="ctr">
-          <a:solidFill>
-            <a:schemeClr val="phClr">
-              <a:shade val="95000"/>
-              <a:satMod val="105000"/>
-            </a:schemeClr>
-          </a:solidFill>
-          <a:prstDash val="solid"/>
-        </a:ln>
-        <a:ln w="25400" cap="flat" cmpd="sng" algn="ctr">
+        <a:ln w="6350" cap="flat" cmpd="sng" algn="ctr">
           <a:solidFill>
             <a:schemeClr val="phClr"/>
           </a:solidFill>
           <a:prstDash val="solid"/>
+          <a:miter lim="800000"/>
         </a:ln>
-        <a:ln w="38100" cap="flat" cmpd="sng" algn="ctr">
+        <a:ln w="12700" cap="flat" cmpd="sng" algn="ctr">
           <a:solidFill>
             <a:schemeClr val="phClr"/>
           </a:solidFill>
           <a:prstDash val="solid"/>
+          <a:miter lim="800000"/>
+        </a:ln>
+        <a:ln w="19050" cap="flat" cmpd="sng" algn="ctr">
+          <a:solidFill>
+            <a:schemeClr val="phClr"/>
+          </a:solidFill>
+          <a:prstDash val="solid"/>
+          <a:miter lim="800000"/>
         </a:ln>
       </a:lnStyleLst>
       <a:effectStyleLst>
         <a:effectStyle>
+          <a:effectLst/>
+        </a:effectStyle>
+        <a:effectStyle>
+          <a:effectLst/>
+        </a:effectStyle>
+        <a:effectStyle>
           <a:effectLst>
-            <a:outerShdw blurRad="40000" dist="20000" dir="5400000" rotWithShape="0">
+            <a:outerShdw blurRad="57150" dist="19050" dir="5400000" algn="ctr" rotWithShape="0">
               <a:srgbClr val="000000">
-                <a:alpha val="38000"/>
+                <a:alpha val="63000"/>
               </a:srgbClr>
             </a:outerShdw>
           </a:effectLst>
-        </a:effectStyle>
-        <a:effectStyle>
-          <a:effectLst>
-            <a:outerShdw blurRad="40000" dist="23000" dir="5400000" rotWithShape="0">
-              <a:srgbClr val="000000">
-                <a:alpha val="35000"/>
-              </a:srgbClr>
-            </a:outerShdw>
-          </a:effectLst>
-        </a:effectStyle>
-        <a:effectStyle>
-          <a:effectLst>
-            <a:outerShdw blurRad="40000" dist="23000" dir="5400000" rotWithShape="0">
-              <a:srgbClr val="000000">
-                <a:alpha val="35000"/>
-              </a:srgbClr>
-            </a:outerShdw>
-          </a:effectLst>
-          <a:scene3d>
-            <a:camera prst="orthographicFront">
-              <a:rot lat="0" lon="0" rev="0"/>
-            </a:camera>
-            <a:lightRig rig="threePt" dir="t">
-              <a:rot lat="0" lon="0" rev="1200000"/>
-            </a:lightRig>
-          </a:scene3d>
-          <a:sp3d>
-            <a:bevelT w="63500" h="25400"/>
-          </a:sp3d>
         </a:effectStyle>
       </a:effectStyleLst>
       <a:bgFillStyleLst>
         <a:solidFill>
           <a:schemeClr val="phClr"/>
         </a:solidFill>
+        <a:solidFill>
+          <a:schemeClr val="phClr">
+            <a:tint val="95000"/>
+            <a:satMod val="170000"/>
+          </a:schemeClr>
+        </a:solidFill>
         <a:gradFill rotWithShape="1">
           <a:gsLst>
             <a:gs pos="0">
               <a:schemeClr val="phClr">
-                <a:tint val="40000"/>
-                <a:satMod val="350000"/>
+                <a:tint val="93000"/>
+                <a:satMod val="150000"/>
+                <a:shade val="98000"/>
+                <a:lumMod val="102000"/>
               </a:schemeClr>
             </a:gs>
-            <a:gs pos="40000">
+            <a:gs pos="50000">
               <a:schemeClr val="phClr">
-                <a:tint val="45000"/>
-                <a:shade val="99000"/>
-                <a:satMod val="350000"/>
+                <a:tint val="98000"/>
+                <a:satMod val="130000"/>
+                <a:shade val="90000"/>
+                <a:lumMod val="103000"/>
               </a:schemeClr>
             </a:gs>
             <a:gs pos="100000">
               <a:schemeClr val="phClr">
-                <a:shade val="20000"/>
-                <a:satMod val="255000"/>
+                <a:shade val="63000"/>
+                <a:satMod val="120000"/>
               </a:schemeClr>
             </a:gs>
           </a:gsLst>
-          <a:path path="circle">
-            <a:fillToRect l="50000" t="-80000" r="50000" b="180000"/>
-          </a:path>
-        </a:gradFill>
-        <a:gradFill rotWithShape="1">
-          <a:gsLst>
-            <a:gs pos="0">
-              <a:schemeClr val="phClr">
-                <a:tint val="80000"/>
-                <a:satMod val="300000"/>
-              </a:schemeClr>
-            </a:gs>
-            <a:gs pos="100000">
-              <a:schemeClr val="phClr">
-                <a:shade val="30000"/>
-                <a:satMod val="200000"/>
-              </a:schemeClr>
-            </a:gs>
-          </a:gsLst>
-          <a:path path="circle">
-            <a:fillToRect l="50000" t="50000" r="50000" b="50000"/>
-          </a:path>
+          <a:lin ang="5400000" scaled="0"/>
         </a:gradFill>
       </a:bgFillStyleLst>
     </a:fmtScheme>
   </a:themeElements>
-  <a:objectDefaults>
-    <a:spDef>
-      <a:spPr/>
-      <a:bodyPr/>
-      <a:lstStyle/>
-      <a:style>
-        <a:lnRef idx="1">
-          <a:schemeClr val="accent1"/>
-        </a:lnRef>
-        <a:fillRef idx="3">
-          <a:schemeClr val="accent1"/>
-        </a:fillRef>
-        <a:effectRef idx="2">
-          <a:schemeClr val="accent1"/>
-        </a:effectRef>
-        <a:fontRef idx="minor">
-          <a:schemeClr val="lt1"/>
-        </a:fontRef>
-      </a:style>
-    </a:spDef>
-    <a:lnDef>
-      <a:spPr/>
-      <a:bodyPr/>
-      <a:lstStyle/>
-      <a:style>
-        <a:lnRef idx="2">
-          <a:schemeClr val="accent1"/>
-        </a:lnRef>
-        <a:fillRef idx="0">
-          <a:schemeClr val="accent1"/>
-        </a:fillRef>
-        <a:effectRef idx="1">
-          <a:schemeClr val="accent1"/>
-        </a:effectRef>
-        <a:fontRef idx="minor">
-          <a:schemeClr val="tx1"/>
-        </a:fontRef>
-      </a:style>
-    </a:lnDef>
-  </a:objectDefaults>
+  <a:objectDefaults/>
   <a:extraClrSchemeLst/>
+  <a:extLst>
+    <a:ext uri="{05A4C25C-085E-4340-85A3-A5531E510DB2}">
+      <thm15:themeFamily xmlns:thm15="http://schemas.microsoft.com/office/thememl/2012/main" name="Office Theme" id="{2E142A2C-CD16-42D6-873A-C26D2A0506FA}" vid="{1BDDFF52-6CD6-40A5-AB3C-68EB2F1E4D0A}"/>
+    </a:ext>
+  </a:extLst>
 </a:theme>
 </file>